--- a/doc/研究計画_馮.docx
+++ b/doc/研究計画_馮.docx
@@ -612,7 +612,7 @@
         <w:rPr>
           <w:rFonts w:hint="eastAsia"/>
         </w:rPr>
-        <w:t>まだコロナの流行により、面接は徐々にオンライン化し、多くの</w:t>
+        <w:t>まだ</w:t>
       </w:r>
       <w:r>
         <w:rPr>
@@ -624,19 +624,13 @@
         <w:rPr>
           <w:rFonts w:hint="eastAsia"/>
         </w:rPr>
-        <w:t>企業がその変化を積極的に受け入れている。</w:t>
-      </w:r>
-      <w:r>
-        <w:rPr>
-          <w:rFonts w:hint="eastAsia"/>
-        </w:rPr>
-        <w:t>IT</w:t>
-      </w:r>
-      <w:r>
-        <w:rPr>
-          <w:rFonts w:hint="eastAsia"/>
-        </w:rPr>
-        <w:t>企業のエンジニア職では一般的にプログラミングスキルが求められ、面接ではコーディングインタビューがよく含まれている。オンライン面接のトレンドに伴い、これらのテストはオンラインテストプラットフォームで行われるようになっている。しかし、ほとんどのプラットフォームはオンラインでのデバッグ機能を提供せず、しかし</w:t>
+        <w:t>企業のエンジニア職では一般的にプログラミングスキルが求められ、面接ではコーディングインタビューがよく含まれている。オンライン面接のトレンドに伴い、これらのテストはオンラインテストプラットフォームで行われるようになっている。しかし、ほとんどのプラットフォームはオンラインでのデバッグ機能を提供</w:t>
+      </w:r>
+      <w:r>
+        <w:rPr>
+          <w:rFonts w:hint="eastAsia"/>
+        </w:rPr>
+        <w:t>しないが</w:t>
       </w:r>
       <w:r>
         <w:rPr>
@@ -648,7 +642,25 @@
         <w:rPr>
           <w:rFonts w:hint="eastAsia"/>
         </w:rPr>
-        <w:t>プログラミングにはデバッグが不可欠であるため、ほぼすべてのプラットフォームは候補者が自分の環境でコードを編集してデバッグし、その後プラットフォームにコピーして正確性を検証することを許可している、書き込み中の不正行為の検出はなく、これは不正行為者に大きな余地を与える。従来の不正行為者はプログラミング経験が豊富な第三者を探して自分を支援すると考えられるが、</w:t>
+        <w:t>プログラミングにはデバッグが不可欠であるため、ほぼすべてのプラットフォームは候補者が自分の環境でコードを編集してデバッグし、その後プラットフォームにコピーして正確性を検証することを許可している</w:t>
+      </w:r>
+      <w:r>
+        <w:rPr>
+          <w:rFonts w:hint="eastAsia"/>
+        </w:rPr>
+        <w:t>。</w:t>
+      </w:r>
+      <w:r>
+        <w:rPr>
+          <w:rFonts w:hint="eastAsia"/>
+        </w:rPr>
+        <w:t>筆者の知る限りでは</w:t>
+      </w:r>
+      <w:r>
+        <w:rPr>
+          <w:rFonts w:hint="eastAsia"/>
+        </w:rPr>
+        <w:t>書き込み中の不正行為の検出はなく、これは不正行為者に大きな余地を与える。従来の不正行為者はプログラミング経験が豊富な第三者を探して自分を支援すると考えられるが、</w:t>
       </w:r>
       <w:r>
         <w:rPr>
@@ -660,7 +672,19 @@
         <w:rPr>
           <w:rFonts w:hint="eastAsia"/>
         </w:rPr>
-        <w:t>のリリースに伴い、そのコストは非常に低くなっている。</w:t>
+        <w:t>のリリースに伴い、そのコストは</w:t>
+      </w:r>
+      <w:r>
+        <w:rPr>
+          <w:rFonts w:hint="eastAsia"/>
+        </w:rPr>
+        <w:t>現在</w:t>
+      </w:r>
+      <w:r>
+        <w:rPr>
+          <w:rFonts w:hint="eastAsia"/>
+        </w:rPr>
+        <w:t>非常に低くなっている。</w:t>
       </w:r>
       <w:r>
         <w:rPr>
@@ -672,7 +696,25 @@
         <w:rPr>
           <w:rFonts w:hint="eastAsia"/>
         </w:rPr>
-        <w:t>のコード生成能力は経験豊富な開発者に匹敵し、日本でのオンラインコーディングテストでは、</w:t>
+        <w:t>のコード生成能力は経験豊富な開発者に匹敵し、日本でのオンラインコーディングテスト</w:t>
+      </w:r>
+      <w:r>
+        <w:rPr>
+          <w:rFonts w:hint="eastAsia"/>
+        </w:rPr>
+        <w:t>を</w:t>
+      </w:r>
+      <w:r>
+        <w:rPr>
+          <w:rFonts w:hint="eastAsia"/>
+        </w:rPr>
+        <w:t>90</w:t>
+      </w:r>
+      <w:r>
+        <w:rPr>
+          <w:rFonts w:hint="eastAsia"/>
+        </w:rPr>
+        <w:t>％以上簡単に通過できる。</w:t>
       </w:r>
       <w:r>
         <w:rPr>
@@ -684,31 +726,19 @@
         <w:rPr>
           <w:rFonts w:hint="eastAsia"/>
         </w:rPr>
-        <w:t>は</w:t>
-      </w:r>
-      <w:r>
-        <w:rPr>
-          <w:rFonts w:hint="eastAsia"/>
-        </w:rPr>
-        <w:t>90</w:t>
-      </w:r>
-      <w:r>
-        <w:rPr>
-          <w:rFonts w:hint="eastAsia"/>
-        </w:rPr>
-        <w:t>％以上のテストを簡単に通過できる。</w:t>
-      </w:r>
-      <w:r>
-        <w:rPr>
-          <w:rFonts w:hint="eastAsia"/>
-        </w:rPr>
-        <w:t>ChatGPT</w:t>
-      </w:r>
-      <w:r>
-        <w:rPr>
-          <w:rFonts w:hint="eastAsia"/>
-        </w:rPr>
-        <w:t>の不適切な応用は、オンラインコーディングテスト全体を事実上無意味にするといっても過言ではない。</w:t>
+        <w:t>の不適切な応用は、オンライン</w:t>
+      </w:r>
+      <w:r>
+        <w:rPr>
+          <w:rFonts w:hint="eastAsia"/>
+        </w:rPr>
+        <w:t>での</w:t>
+      </w:r>
+      <w:r>
+        <w:rPr>
+          <w:rFonts w:hint="eastAsia"/>
+        </w:rPr>
+        <w:t>コーディングテスト全体を事実上無意味にするといっても過言ではない。</w:t>
       </w:r>
     </w:p>
     <w:p>
@@ -779,13 +809,13 @@
         <w:rPr>
           <w:rFonts w:hint="eastAsia"/>
         </w:rPr>
-        <w:t>テキスト検出ツール</w:t>
-      </w:r>
-      <w:r>
-        <w:rPr>
-          <w:rFonts w:hint="eastAsia"/>
-        </w:rPr>
-        <w:t>は、入力がコードの場合、検出結果が混乱し、精度が極めて低くなっている、主な要因としては、モデルは入力がコードのシナリオに対してファインチューニングされていないと考えられる。</w:t>
+        <w:t>テキスト検出ツールは、入力がコードの場合、検出結果が混乱し、精度が極めて低くなっている、主な要因としては、モデルは入力が</w:t>
+      </w:r>
+      <w:r>
+        <w:rPr>
+          <w:rFonts w:hint="eastAsia"/>
+        </w:rPr>
+        <w:t>コードのシナリオに対してファインチューニングされていないと考えられる。</w:t>
       </w:r>
     </w:p>
     <w:p>
@@ -814,7 +844,37 @@
         <w:rPr>
           <w:rFonts w:hint="eastAsia"/>
         </w:rPr>
-        <w:t>生成コード識別に関する研究は非常に不足であり、筆者の知る限りでは参考文献［５］のみ、中の「関連研究」セクションも、</w:t>
+        <w:t>生成コード識別に関する研究は非常に不足であり、筆者の知る限りでは</w:t>
+      </w:r>
+      <w:r>
+        <w:rPr>
+          <w:rFonts w:hint="eastAsia"/>
+        </w:rPr>
+        <w:t>参考文献［５］</w:t>
+      </w:r>
+      <w:r>
+        <w:rPr>
+          <w:rFonts w:hint="eastAsia"/>
+        </w:rPr>
+        <w:t>のみ</w:t>
+      </w:r>
+      <w:r>
+        <w:rPr>
+          <w:rFonts w:hint="eastAsia"/>
+        </w:rPr>
+        <w:t>であ</w:t>
+      </w:r>
+      <w:r>
+        <w:rPr>
+          <w:rFonts w:hint="eastAsia"/>
+        </w:rPr>
+        <w:t>り</w:t>
+      </w:r>
+      <w:r>
+        <w:rPr>
+          <w:rFonts w:hint="eastAsia"/>
+        </w:rPr>
+        <w:t>、中の「関連研究」セクションも</w:t>
       </w:r>
       <w:r>
         <w:rPr>
@@ -826,7 +886,19 @@
         <w:rPr>
           <w:rFonts w:hint="eastAsia"/>
         </w:rPr>
-        <w:t>生成コード識別に直接関連する研究を言及されていないである。</w:t>
+        <w:t>生成コード識別に直接関連する研究を言及</w:t>
+      </w:r>
+      <w:r>
+        <w:rPr>
+          <w:rFonts w:hint="eastAsia"/>
+        </w:rPr>
+        <w:t>し</w:t>
+      </w:r>
+      <w:r>
+        <w:rPr>
+          <w:rFonts w:hint="eastAsia"/>
+        </w:rPr>
+        <w:t>ていないである。</w:t>
       </w:r>
     </w:p>
     <w:p>
@@ -849,7 +921,7 @@
         <w:rPr>
           <w:rFonts w:hint="eastAsia"/>
         </w:rPr>
-        <w:t>生成コードを識別する有効なツールが存在おらず、学界でも関連する研究が非常に不足、しかし、教育やオンラインテスト業界では効果的な</w:t>
+        <w:t>生成コードを識別する有効なツールが存在おらず、学界も関連する研究が非常に不足、しかし、教育やオンラインテスト業界では効果的な</w:t>
       </w:r>
       <w:r>
         <w:rPr>
@@ -873,7 +945,61 @@
         <w:rPr>
           <w:rFonts w:hint="eastAsia"/>
         </w:rPr>
-        <w:t>生成コードの識別に関する研究は展開する価値が十分である。</w:t>
+        <w:t>生成コード識別</w:t>
+      </w:r>
+      <w:r>
+        <w:rPr>
+          <w:rFonts w:hint="eastAsia"/>
+        </w:rPr>
+        <w:t>の</w:t>
+      </w:r>
+      <w:r>
+        <w:rPr>
+          <w:rFonts w:hint="eastAsia"/>
+        </w:rPr>
+        <w:t>研究</w:t>
+      </w:r>
+      <w:r>
+        <w:rPr>
+          <w:rFonts w:hint="eastAsia"/>
+        </w:rPr>
+        <w:t>価値</w:t>
+      </w:r>
+      <w:r>
+        <w:rPr>
+          <w:rFonts w:hint="eastAsia"/>
+        </w:rPr>
+        <w:t>は</w:t>
+      </w:r>
+      <w:r>
+        <w:rPr>
+          <w:rFonts w:hint="eastAsia"/>
+        </w:rPr>
+        <w:t>十分</w:t>
+      </w:r>
+      <w:r>
+        <w:rPr>
+          <w:rFonts w:hint="eastAsia"/>
+        </w:rPr>
+        <w:t>あり、</w:t>
+      </w:r>
+      <w:r>
+        <w:rPr>
+          <w:rFonts w:hint="eastAsia"/>
+        </w:rPr>
+        <w:t>本研究の目的として</w:t>
+      </w:r>
+      <w:r>
+        <w:rPr>
+          <w:rFonts w:hint="eastAsia"/>
+        </w:rPr>
+        <w:t>ｘｘｘ</w:t>
+      </w:r>
+      <w:r>
+        <w:rPr>
+          <w:rFonts w:hint="eastAsia"/>
+        </w:rPr>
+        <w:t>、を目指すである。</w:t>
       </w:r>
     </w:p>
     <w:p>
@@ -1030,7 +1156,13 @@
         <w:rPr>
           <w:rFonts w:hint="eastAsia"/>
         </w:rPr>
-        <w:t>し、</w:t>
+        <w:t>し</w:t>
+      </w:r>
+      <w:r>
+        <w:rPr>
+          <w:rFonts w:hint="eastAsia"/>
+        </w:rPr>
+        <w:t>た。これは、</w:t>
       </w:r>
       <w:r>
         <w:rPr>
@@ -1054,12 +1186,6 @@
         <w:rPr>
           <w:rFonts w:hint="eastAsia"/>
         </w:rPr>
-        <w:t>そして</w:t>
-      </w:r>
-      <w:r>
-        <w:rPr>
-          <w:rFonts w:hint="eastAsia"/>
-        </w:rPr>
         <w:t>識別</w:t>
       </w:r>
       <w:r>
@@ -1072,7 +1198,13 @@
         <w:rPr>
           <w:rFonts w:hint="eastAsia"/>
         </w:rPr>
-        <w:t>した</w:t>
+        <w:t>し</w:t>
+      </w:r>
+      <w:r>
+        <w:rPr>
+          <w:rFonts w:hint="eastAsia"/>
+        </w:rPr>
+        <w:t>ている</w:t>
       </w:r>
       <w:r>
         <w:rPr>
@@ -1108,13 +1240,25 @@
         <w:rPr>
           <w:rFonts w:hint="eastAsia"/>
         </w:rPr>
-        <w:t>または人間編集</w:t>
-      </w:r>
-      <w:r>
-        <w:rPr>
-          <w:rFonts w:hint="eastAsia"/>
-        </w:rPr>
-        <w:t>と分類でき、精度は</w:t>
+        <w:t>と</w:t>
+      </w:r>
+      <w:r>
+        <w:rPr>
+          <w:rFonts w:hint="eastAsia"/>
+        </w:rPr>
+        <w:t>人間編集</w:t>
+      </w:r>
+      <w:r>
+        <w:rPr>
+          <w:rFonts w:hint="eastAsia"/>
+        </w:rPr>
+        <w:t>に</w:t>
+      </w:r>
+      <w:r>
+        <w:rPr>
+          <w:rFonts w:hint="eastAsia"/>
+        </w:rPr>
+        <w:t>分類でき、精度は</w:t>
       </w:r>
       <w:r>
         <w:rPr>
@@ -1338,7 +1482,7 @@
         <w:rPr>
           <w:rFonts w:hint="eastAsia"/>
         </w:rPr>
-        <w:t>2</w:t>
+        <w:t>二</w:t>
       </w:r>
       <w:r>
         <w:rPr>
@@ -1355,7 +1499,13 @@
         <w:rPr>
           <w:rFonts w:hint="eastAsia"/>
         </w:rPr>
-        <w:t>一方、</w:t>
+        <w:t>一つ目は</w:t>
+      </w:r>
+      <w:r>
+        <w:rPr>
+          <w:rFonts w:hint="eastAsia"/>
+        </w:rPr>
+        <w:t>、</w:t>
       </w:r>
       <w:r>
         <w:rPr>
@@ -1409,14 +1559,13 @@
         <w:rPr>
           <w:rFonts w:hint="eastAsia"/>
         </w:rPr>
-        <w:t>行</w:t>
-      </w:r>
-      <w:r>
-        <w:rPr>
-          <w:rFonts w:hint="eastAsia"/>
-        </w:rPr>
-        <w:lastRenderedPageBreak/>
-        <w:t>う</w:t>
+        <w:t>を</w:t>
+      </w:r>
+      <w:r>
+        <w:rPr>
+          <w:rFonts w:hint="eastAsia"/>
+        </w:rPr>
+        <w:t>行う</w:t>
       </w:r>
       <w:r>
         <w:rPr>
@@ -1434,7 +1583,19 @@
         <w:rPr>
           <w:rFonts w:hint="eastAsia"/>
         </w:rPr>
-        <w:t>を使用したコード生成の経験に基づいて、以下のコモンセンスや仮説を提出する：</w:t>
+        <w:t>を使用したコード生成の経験に基づいて、以下のコモンセンスや仮説を</w:t>
+      </w:r>
+      <w:r>
+        <w:rPr>
+          <w:rFonts w:hint="eastAsia"/>
+        </w:rPr>
+        <w:t>述べる</w:t>
+      </w:r>
+      <w:r>
+        <w:rPr>
+          <w:rFonts w:hint="eastAsia"/>
+        </w:rPr>
+        <w:t>：</w:t>
       </w:r>
     </w:p>
     <w:p>
@@ -1449,6 +1610,7 @@
         <w:rPr>
           <w:rFonts w:hint="eastAsia"/>
         </w:rPr>
+        <w:lastRenderedPageBreak/>
         <w:t>AI</w:t>
       </w:r>
       <w:r>
@@ -1545,6 +1707,12 @@
         <w:rPr>
           <w:rFonts w:hint="eastAsia"/>
         </w:rPr>
+        <w:t>する</w:t>
+      </w:r>
+      <w:r>
+        <w:rPr>
+          <w:rFonts w:hint="eastAsia"/>
+        </w:rPr>
         <w:t>際</w:t>
       </w:r>
       <w:r>
@@ -1626,7 +1794,7 @@
         <w:rPr>
           <w:rFonts w:hint="eastAsia"/>
         </w:rPr>
-        <w:t>コードは、エラー処理や異常</w:t>
+        <w:t>コードは、異常</w:t>
       </w:r>
       <w:r>
         <w:rPr>
@@ -1638,7 +1806,13 @@
         <w:rPr>
           <w:rFonts w:hint="eastAsia"/>
         </w:rPr>
-        <w:t>の考慮が多い場合がある、</w:t>
+        <w:t>の考慮が多い場合がある</w:t>
+      </w:r>
+      <w:r>
+        <w:rPr>
+          <w:rFonts w:hint="eastAsia"/>
+        </w:rPr>
+        <w:t>。一方、</w:t>
       </w:r>
       <w:r>
         <w:rPr>
@@ -1711,7 +1885,6 @@
         <w:ind w:firstLineChars="100" w:firstLine="190"/>
         <w:rPr>
           <w:rFonts w:eastAsia="DengXian"/>
-          <w:lang w:eastAsia="zh-CN"/>
         </w:rPr>
       </w:pPr>
       <w:r>
@@ -1772,13 +1945,7 @@
         <w:rPr>
           <w:rFonts w:hint="eastAsia"/>
         </w:rPr>
-        <w:t>高い</w:t>
-      </w:r>
-      <w:r>
-        <w:rPr>
-          <w:rFonts w:hint="eastAsia"/>
-        </w:rPr>
-        <w:t>汎用性を持つ</w:t>
+        <w:t>高い汎用性を持つ</w:t>
       </w:r>
       <w:r>
         <w:rPr>
@@ -1809,12 +1976,6 @@
           <w:rFonts w:hint="eastAsia"/>
         </w:rPr>
         <w:t>。</w:t>
-      </w:r>
-      <w:r>
-        <w:rPr>
-          <w:rFonts w:hint="eastAsia"/>
-        </w:rPr>
-        <w:t>最終的に、識別規模と想定する</w:t>
       </w:r>
     </w:p>
     <w:p>
@@ -1845,7 +2006,49 @@
         <w:rPr>
           <w:rFonts w:hint="eastAsia"/>
         </w:rPr>
-        <w:t>この分野では研究インフラが不足しているため、本研究では、参考文献に比べてより大規模で高品質な注釈付きデータセットを構築した。これは、</w:t>
+        <w:t>本分野の</w:t>
+      </w:r>
+      <w:r>
+        <w:rPr>
+          <w:rFonts w:hint="eastAsia"/>
+        </w:rPr>
+        <w:t>研究インフラ</w:t>
+      </w:r>
+      <w:r>
+        <w:rPr>
+          <w:rFonts w:hint="eastAsia"/>
+        </w:rPr>
+        <w:t>を補足するため</w:t>
+      </w:r>
+      <w:r>
+        <w:rPr>
+          <w:rFonts w:hint="eastAsia"/>
+        </w:rPr>
+        <w:t>、参考文献より大規模</w:t>
+      </w:r>
+      <w:r>
+        <w:rPr>
+          <w:rFonts w:hint="eastAsia"/>
+        </w:rPr>
+        <w:t>かつ</w:t>
+      </w:r>
+      <w:r>
+        <w:rPr>
+          <w:rFonts w:hint="eastAsia"/>
+        </w:rPr>
+        <w:t>高品質な</w:t>
+      </w:r>
+      <w:r>
+        <w:rPr>
+          <w:rFonts w:hint="eastAsia"/>
+        </w:rPr>
+        <w:t>ラベル</w:t>
+      </w:r>
+      <w:r>
+        <w:rPr>
+          <w:rFonts w:hint="eastAsia"/>
+        </w:rPr>
+        <w:t>付きデータセットを</w:t>
       </w:r>
       <w:r>
         <w:rPr>
@@ -1857,7 +2060,19 @@
         <w:rPr>
           <w:rFonts w:hint="eastAsia"/>
         </w:rPr>
-        <w:t>組の人間が書いたコードと</w:t>
+        <w:t>組の人間</w:t>
+      </w:r>
+      <w:r>
+        <w:rPr>
+          <w:rFonts w:hint="eastAsia"/>
+        </w:rPr>
+        <w:t>編集</w:t>
+      </w:r>
+      <w:r>
+        <w:rPr>
+          <w:rFonts w:hint="eastAsia"/>
+        </w:rPr>
+        <w:t>コードと</w:t>
       </w:r>
       <w:r>
         <w:rPr>
@@ -1869,7 +2084,37 @@
         <w:rPr>
           <w:rFonts w:hint="eastAsia"/>
         </w:rPr>
-        <w:t>が生成したコードから成る。</w:t>
+        <w:t>生成コード</w:t>
+      </w:r>
+      <w:r>
+        <w:rPr>
+          <w:rFonts w:hint="eastAsia"/>
+        </w:rPr>
+        <w:t>を収集し</w:t>
+      </w:r>
+      <w:r>
+        <w:rPr>
+          <w:rFonts w:hint="eastAsia"/>
+        </w:rPr>
+        <w:t>て</w:t>
+      </w:r>
+      <w:r>
+        <w:rPr>
+          <w:rFonts w:hint="eastAsia"/>
+        </w:rPr>
+        <w:t>構築した</w:t>
+      </w:r>
+      <w:r>
+        <w:rPr>
+          <w:rFonts w:hint="eastAsia"/>
+        </w:rPr>
+        <w:t>こと</w:t>
+      </w:r>
+      <w:r>
+        <w:rPr>
+          <w:rFonts w:hint="eastAsia"/>
+        </w:rPr>
+        <w:t>。</w:t>
       </w:r>
     </w:p>
     <w:p>
@@ -1886,7 +2131,49 @@
         <w:rPr>
           <w:rFonts w:hint="eastAsia"/>
         </w:rPr>
-        <w:t>この論文は、モデルの微調整に常識とドメイン知識を利用するディープラーニング方法を提供する。このプロセス中に</w:t>
+        <w:t>コモンセンスとドメイン知識を</w:t>
+      </w:r>
+      <w:r>
+        <w:rPr>
+          <w:rFonts w:hint="eastAsia"/>
+        </w:rPr>
+        <w:t>用いた</w:t>
+      </w:r>
+      <w:r>
+        <w:rPr>
+          <w:rFonts w:hint="eastAsia"/>
+        </w:rPr>
+        <w:t>モデル</w:t>
+      </w:r>
+      <w:r>
+        <w:rPr>
+          <w:rFonts w:hint="eastAsia"/>
+        </w:rPr>
+        <w:t>を</w:t>
+      </w:r>
+      <w:r>
+        <w:rPr>
+          <w:rFonts w:hint="eastAsia"/>
+        </w:rPr>
+        <w:t>ファインチューニング</w:t>
+      </w:r>
+      <w:r>
+        <w:rPr>
+          <w:rFonts w:hint="eastAsia"/>
+        </w:rPr>
+        <w:t>するアプローチ</w:t>
+      </w:r>
+      <w:r>
+        <w:rPr>
+          <w:rFonts w:hint="eastAsia"/>
+        </w:rPr>
+        <w:t>を</w:t>
+      </w:r>
+      <w:r>
+        <w:rPr>
+          <w:rFonts w:hint="eastAsia"/>
+        </w:rPr>
+        <w:t>提案し、</w:t>
       </w:r>
       <w:r>
         <w:rPr>
@@ -1898,10 +2185,63 @@
         <w:rPr>
           <w:rFonts w:hint="eastAsia"/>
         </w:rPr>
-        <w:t>生成コードと人間が書いたコードの本質的な違いを議論する予定であり、それが後続の関連研究の参考資料として役立つ。</w:t>
+        <w:t>生成コードと人間</w:t>
+      </w:r>
+      <w:r>
+        <w:rPr>
+          <w:rFonts w:hint="eastAsia"/>
+        </w:rPr>
+        <w:t>編集</w:t>
+      </w:r>
+      <w:r>
+        <w:rPr>
+          <w:rFonts w:hint="eastAsia"/>
+        </w:rPr>
+        <w:t>コードの本質的な違い</w:t>
+      </w:r>
+      <w:r>
+        <w:rPr>
+          <w:rFonts w:hint="eastAsia"/>
+        </w:rPr>
+        <w:t>に関する調査を行い</w:t>
+      </w:r>
+      <w:r>
+        <w:rPr>
+          <w:rFonts w:hint="eastAsia"/>
+        </w:rPr>
+        <w:t>、後続の</w:t>
+      </w:r>
+      <w:r>
+        <w:rPr>
+          <w:rFonts w:hint="eastAsia"/>
+        </w:rPr>
+        <w:t>研究者に</w:t>
+      </w:r>
+      <w:r>
+        <w:rPr>
+          <w:rFonts w:hint="eastAsia"/>
+        </w:rPr>
+        <w:t>参考</w:t>
+      </w:r>
+      <w:r>
+        <w:rPr>
+          <w:rFonts w:hint="eastAsia"/>
+        </w:rPr>
+        <w:t>価値のある結論を提供する</w:t>
+      </w:r>
+      <w:r>
+        <w:rPr>
+          <w:rFonts w:hint="eastAsia"/>
+        </w:rPr>
+        <w:t>こと。</w:t>
       </w:r>
     </w:p>
     <w:p>
+      <w:pPr>
+        <w:rPr>
+          <w:rFonts w:hint="eastAsia"/>
+        </w:rPr>
+      </w:pPr>
       <w:r>
         <w:rPr>
           <w:rFonts w:hint="eastAsia"/>
@@ -1923,7 +2263,103 @@
         <w:rPr>
           <w:rFonts w:hint="eastAsia"/>
         </w:rPr>
-        <w:t>この章では、これまでの研究進捗と研究経過について簡単に説明する：</w:t>
+        <w:t>関連研究が限られており、</w:t>
+      </w:r>
+      <w:r>
+        <w:rPr>
+          <w:rFonts w:hint="eastAsia"/>
+        </w:rPr>
+        <w:t>かつ</w:t>
+      </w:r>
+      <w:r>
+        <w:rPr>
+          <w:rFonts w:hint="eastAsia"/>
+        </w:rPr>
+        <w:t>参考文献が</w:t>
+      </w:r>
+      <w:r>
+        <w:rPr>
+          <w:rFonts w:hint="eastAsia"/>
+        </w:rPr>
+        <w:t>正式</w:t>
+      </w:r>
+      <w:r>
+        <w:rPr>
+          <w:rFonts w:hint="eastAsia"/>
+        </w:rPr>
+        <w:t>に発表されていないため、本研究の最初のステップ</w:t>
+      </w:r>
+      <w:r>
+        <w:rPr>
+          <w:rFonts w:hint="eastAsia"/>
+        </w:rPr>
+        <w:t>として</w:t>
+      </w:r>
+      <w:r>
+        <w:rPr>
+          <w:rFonts w:hint="eastAsia"/>
+        </w:rPr>
+        <w:t>、</w:t>
+      </w:r>
+      <w:r>
+        <w:rPr>
+          <w:rFonts w:hint="eastAsia"/>
+        </w:rPr>
+        <w:t>必要の基本的なインフラストラクチャを実装</w:t>
+      </w:r>
+      <w:r>
+        <w:rPr>
+          <w:rFonts w:hint="eastAsia"/>
+        </w:rPr>
+        <w:t>し、</w:t>
+      </w:r>
+      <w:r>
+        <w:rPr>
+          <w:rFonts w:hint="eastAsia"/>
+        </w:rPr>
+        <w:t>A</w:t>
+      </w:r>
+      <w:r>
+        <w:rPr>
+          <w:rFonts w:hint="eastAsia"/>
+        </w:rPr>
+        <w:t>I</w:t>
+      </w:r>
+      <w:r>
+        <w:rPr>
+          <w:rFonts w:hint="eastAsia"/>
+        </w:rPr>
+        <w:t>生成</w:t>
+      </w:r>
+      <w:r>
+        <w:rPr>
+          <w:rFonts w:hint="eastAsia"/>
+        </w:rPr>
+        <w:t>コードの検出可能性を</w:t>
+      </w:r>
+      <w:r>
+        <w:rPr>
+          <w:rFonts w:hint="eastAsia"/>
+        </w:rPr>
+        <w:t>初期的</w:t>
+      </w:r>
+      <w:r>
+        <w:rPr>
+          <w:rFonts w:hint="eastAsia"/>
+        </w:rPr>
+        <w:t>検証</w:t>
+      </w:r>
+      <w:r>
+        <w:rPr>
+          <w:rFonts w:hint="eastAsia"/>
+        </w:rPr>
+        <w:t>することである</w:t>
+      </w:r>
+      <w:r>
+        <w:rPr>
+          <w:rFonts w:hint="eastAsia"/>
+        </w:rPr>
+        <w:t>。</w:t>
       </w:r>
     </w:p>
     <w:p>
@@ -1934,19 +2370,61 @@
         <w:rPr>
           <w:rFonts w:hint="eastAsia"/>
         </w:rPr>
-        <w:t>関連する研究が限られており、そして参考文献</w:t>
-      </w:r>
-      <w:r>
-        <w:rPr>
-          <w:rFonts w:eastAsia="SimSun"/>
-        </w:rPr>
-        <w:t>[5]</w:t>
-      </w:r>
-      <w:r>
-        <w:rPr>
-          <w:rFonts w:hint="eastAsia"/>
-        </w:rPr>
-        <w:t>が公式に発表されていないため、本研究の最初のステップは、</w:t>
+        <w:t>前述通り、</w:t>
+      </w:r>
+      <w:r>
+        <w:rPr>
+          <w:rFonts w:hint="eastAsia"/>
+        </w:rPr>
+        <w:t>筆者は参考文献</w:t>
+      </w:r>
+      <w:r>
+        <w:rPr>
+          <w:rFonts w:eastAsia="MS Mincho" w:hint="eastAsia"/>
+        </w:rPr>
+        <w:t>が</w:t>
+      </w:r>
+      <w:r>
+        <w:rPr>
+          <w:rFonts w:eastAsia="MS Mincho" w:hint="eastAsia"/>
+        </w:rPr>
+        <w:t>構築</w:t>
+      </w:r>
+      <w:r>
+        <w:rPr>
+          <w:rFonts w:eastAsia="MS Mincho" w:hint="eastAsia"/>
+        </w:rPr>
+        <w:t>し</w:t>
+      </w:r>
+      <w:r>
+        <w:rPr>
+          <w:rFonts w:eastAsia="MS Mincho" w:hint="eastAsia"/>
+        </w:rPr>
+        <w:t>た</w:t>
+      </w:r>
+      <w:r>
+        <w:rPr>
+          <w:rFonts w:hint="eastAsia"/>
+        </w:rPr>
+        <w:t>データセットは小規模、コード要件が単純と</w:t>
+      </w:r>
+      <w:r>
+        <w:rPr>
+          <w:rFonts w:hint="eastAsia"/>
+        </w:rPr>
+        <w:t>認識し</w:t>
+      </w:r>
+      <w:r>
+        <w:rPr>
+          <w:rFonts w:hint="eastAsia"/>
+        </w:rPr>
+        <w:t>、オンラインテストプラットフォームで</w:t>
+      </w:r>
+      <w:r>
+        <w:rPr>
+          <w:rFonts w:hint="eastAsia"/>
+        </w:rPr>
+        <w:t>の</w:t>
       </w:r>
       <w:r>
         <w:rPr>
@@ -1958,37 +2436,313 @@
         <w:rPr>
           <w:rFonts w:hint="eastAsia"/>
         </w:rPr>
-        <w:t>によるコード生成の検出可能性を初めて検証し、必要な基本的なインフラストラクチャを実装することである。この段階では、参考文献</w:t>
-      </w:r>
-      <w:r>
-        <w:rPr>
-          <w:rFonts w:eastAsia="SimSun"/>
-        </w:rPr>
-        <w:t>[5]</w:t>
-      </w:r>
-      <w:r>
-        <w:rPr>
-          <w:rFonts w:hint="eastAsia"/>
-        </w:rPr>
-        <w:t>と類似したモデルと手法：事前訓練された大規模モデル</w:t>
-      </w:r>
-      <w:r>
-        <w:rPr>
-          <w:rFonts w:hint="eastAsia"/>
-        </w:rPr>
-        <w:t>CodeBERT</w:t>
-      </w:r>
-      <w:r>
-        <w:rPr>
-          <w:rFonts w:hint="eastAsia"/>
-        </w:rPr>
-        <w:t>を基にしたディスクリミ</w:t>
-      </w:r>
-      <w:r>
-        <w:rPr>
-          <w:rFonts w:hint="eastAsia"/>
-        </w:rPr>
-        <w:t>ネーターを使用する。</w:t>
+        <w:t>で</w:t>
+      </w:r>
+      <w:r>
+        <w:rPr>
+          <w:rFonts w:hint="eastAsia"/>
+        </w:rPr>
+        <w:t>生成したコードを検出する用途に適していないと</w:t>
+      </w:r>
+      <w:r>
+        <w:rPr>
+          <w:rFonts w:hint="eastAsia"/>
+        </w:rPr>
+        <w:t>考え</w:t>
+      </w:r>
+      <w:r>
+        <w:rPr>
+          <w:rFonts w:hint="eastAsia"/>
+        </w:rPr>
+        <w:t>ている。</w:t>
+      </w:r>
+      <w:r>
+        <w:rPr>
+          <w:rFonts w:hint="eastAsia"/>
+        </w:rPr>
+        <w:t>したがって、一定の規模を持つデータセットを構築する</w:t>
+      </w:r>
+      <w:r>
+        <w:rPr>
+          <w:rFonts w:hint="eastAsia"/>
+        </w:rPr>
+        <w:t>必要があ</w:t>
+      </w:r>
+      <w:r>
+        <w:rPr>
+          <w:rFonts w:hint="eastAsia"/>
+        </w:rPr>
+        <w:t>る。</w:t>
+      </w:r>
+      <w:r>
+        <w:rPr>
+          <w:rFonts w:hint="eastAsia"/>
+        </w:rPr>
+        <w:t>CodeNet</w:t>
+      </w:r>
+      <w:r>
+        <w:rPr>
+          <w:rFonts w:hint="eastAsia"/>
+        </w:rPr>
+        <w:t>は、</w:t>
+      </w:r>
+      <w:r>
+        <w:rPr>
+          <w:rFonts w:hint="eastAsia"/>
+        </w:rPr>
+        <w:t>C</w:t>
+      </w:r>
+      <w:r>
+        <w:rPr>
+          <w:rFonts w:hint="eastAsia"/>
+        </w:rPr>
+        <w:t>、</w:t>
+      </w:r>
+      <w:r>
+        <w:rPr>
+          <w:rFonts w:hint="eastAsia"/>
+        </w:rPr>
+        <w:t>C++</w:t>
+      </w:r>
+      <w:r>
+        <w:rPr>
+          <w:rFonts w:hint="eastAsia"/>
+        </w:rPr>
+        <w:t>、</w:t>
+      </w:r>
+      <w:r>
+        <w:rPr>
+          <w:rFonts w:hint="eastAsia"/>
+        </w:rPr>
+        <w:t>Python</w:t>
+      </w:r>
+      <w:r>
+        <w:rPr>
+          <w:rFonts w:hint="eastAsia"/>
+        </w:rPr>
+        <w:t>、</w:t>
+      </w:r>
+      <w:r>
+        <w:rPr>
+          <w:rFonts w:hint="eastAsia"/>
+        </w:rPr>
+        <w:t>Java</w:t>
+      </w:r>
+      <w:r>
+        <w:rPr>
+          <w:rFonts w:hint="eastAsia"/>
+        </w:rPr>
+        <w:t>などの言語で</w:t>
+      </w:r>
+      <w:r>
+        <w:rPr>
+          <w:rFonts w:hint="eastAsia"/>
+        </w:rPr>
+        <w:t>構成</w:t>
+      </w:r>
+      <w:r>
+        <w:rPr>
+          <w:rFonts w:hint="eastAsia"/>
+        </w:rPr>
+        <w:t>され</w:t>
+      </w:r>
+      <w:r>
+        <w:rPr>
+          <w:rFonts w:hint="eastAsia"/>
+        </w:rPr>
+        <w:t>て、</w:t>
+      </w:r>
+      <w:r>
+        <w:rPr>
+          <w:rFonts w:hint="eastAsia"/>
+        </w:rPr>
+        <w:t>1400</w:t>
+      </w:r>
+      <w:r>
+        <w:rPr>
+          <w:rFonts w:hint="eastAsia"/>
+        </w:rPr>
+        <w:t>万のコードサンプルが含まれており、それぞれが</w:t>
+      </w:r>
+      <w:r>
+        <w:rPr>
+          <w:rFonts w:hint="eastAsia"/>
+        </w:rPr>
+        <w:t>プログラミング</w:t>
+      </w:r>
+      <w:r>
+        <w:rPr>
+          <w:rFonts w:hint="eastAsia"/>
+        </w:rPr>
+        <w:t>競技プ</w:t>
+      </w:r>
+      <w:r>
+        <w:rPr>
+          <w:rFonts w:hint="eastAsia"/>
+        </w:rPr>
+        <w:t>ラットフォーム</w:t>
+      </w:r>
+      <w:r>
+        <w:rPr>
+          <w:rFonts w:hint="eastAsia"/>
+        </w:rPr>
+        <w:t>AtCoder</w:t>
+      </w:r>
+      <w:r>
+        <w:rPr>
+          <w:rFonts w:hint="eastAsia"/>
+        </w:rPr>
+        <w:t>から抽出された</w:t>
+      </w:r>
+      <w:r>
+        <w:rPr>
+          <w:rFonts w:hint="eastAsia"/>
+        </w:rPr>
+        <w:t>4000</w:t>
+      </w:r>
+      <w:r>
+        <w:rPr>
+          <w:rFonts w:hint="eastAsia"/>
+        </w:rPr>
+        <w:t>のプログラミング問題の解決策の</w:t>
+      </w:r>
+      <w:r>
+        <w:rPr>
+          <w:rFonts w:hint="eastAsia"/>
+        </w:rPr>
+        <w:t>1</w:t>
+      </w:r>
+      <w:r>
+        <w:rPr>
+          <w:rFonts w:hint="eastAsia"/>
+        </w:rPr>
+        <w:t>つである。筆者は</w:t>
+      </w:r>
+      <w:r>
+        <w:rPr>
+          <w:rFonts w:hint="eastAsia"/>
+        </w:rPr>
+        <w:t>CodeNet</w:t>
+      </w:r>
+      <w:r>
+        <w:rPr>
+          <w:rFonts w:hint="eastAsia"/>
+        </w:rPr>
+        <w:t>から</w:t>
+      </w:r>
+      <w:r>
+        <w:rPr>
+          <w:rFonts w:hint="eastAsia"/>
+        </w:rPr>
+        <w:t>全部</w:t>
+      </w:r>
+      <w:r>
+        <w:rPr>
+          <w:rFonts w:hint="eastAsia"/>
+        </w:rPr>
+        <w:t>4000</w:t>
+      </w:r>
+      <w:r>
+        <w:rPr>
+          <w:rFonts w:hint="eastAsia"/>
+        </w:rPr>
+        <w:t>の</w:t>
+      </w:r>
+      <w:r>
+        <w:rPr>
+          <w:rFonts w:hint="eastAsia"/>
+        </w:rPr>
+        <w:t>競技</w:t>
+      </w:r>
+      <w:r>
+        <w:rPr>
+          <w:rFonts w:hint="eastAsia"/>
+        </w:rPr>
+        <w:t>プログラミング問題</w:t>
+      </w:r>
+      <w:r>
+        <w:rPr>
+          <w:rFonts w:hint="eastAsia"/>
+        </w:rPr>
+        <w:t>に対して</w:t>
+      </w:r>
+      <w:r>
+        <w:rPr>
+          <w:rFonts w:hint="eastAsia"/>
+        </w:rPr>
+        <w:t>Java</w:t>
+      </w:r>
+      <w:r>
+        <w:rPr>
+          <w:rFonts w:hint="eastAsia"/>
+        </w:rPr>
+        <w:t>でのソリューション</w:t>
+      </w:r>
+      <w:r>
+        <w:rPr>
+          <w:rFonts w:hint="eastAsia"/>
+        </w:rPr>
+        <w:t>を</w:t>
+      </w:r>
+      <w:r>
+        <w:rPr>
+          <w:rFonts w:hint="eastAsia"/>
+        </w:rPr>
+        <w:t>OpenAI</w:t>
+      </w:r>
+      <w:r>
+        <w:rPr>
+          <w:rFonts w:hint="eastAsia"/>
+        </w:rPr>
+        <w:t>の</w:t>
+      </w:r>
+      <w:r>
+        <w:rPr>
+          <w:rFonts w:hint="eastAsia"/>
+        </w:rPr>
+        <w:t>API</w:t>
+      </w:r>
+      <w:r>
+        <w:rPr>
+          <w:rFonts w:hint="eastAsia"/>
+        </w:rPr>
+        <w:t>を用いて自動生成し、元の</w:t>
+      </w:r>
+      <w:r>
+        <w:rPr>
+          <w:rFonts w:hint="eastAsia"/>
+        </w:rPr>
+        <w:t>CodeNet</w:t>
+      </w:r>
+      <w:r>
+        <w:rPr>
+          <w:rFonts w:hint="eastAsia"/>
+        </w:rPr>
+        <w:t>に含まれる</w:t>
+      </w:r>
+      <w:r>
+        <w:rPr>
+          <w:rFonts w:hint="eastAsia"/>
+        </w:rPr>
+        <w:t>Java</w:t>
+      </w:r>
+      <w:r>
+        <w:rPr>
+          <w:rFonts w:hint="eastAsia"/>
+        </w:rPr>
+        <w:t>ソリューションと共に、本研究</w:t>
+      </w:r>
+      <w:r>
+        <w:rPr>
+          <w:rFonts w:hint="eastAsia"/>
+        </w:rPr>
+        <w:t>の</w:t>
+      </w:r>
+      <w:r>
+        <w:rPr>
+          <w:rFonts w:hint="eastAsia"/>
+        </w:rPr>
+        <w:t>データセットを構築した。</w:t>
       </w:r>
     </w:p>
     <w:p>
@@ -1999,61 +2753,209 @@
         <w:rPr>
           <w:rFonts w:hint="eastAsia"/>
         </w:rPr>
-        <w:t>参考文献</w:t>
-      </w:r>
-      <w:r>
-        <w:rPr>
-          <w:rFonts w:eastAsia="SimSun"/>
-        </w:rPr>
-        <w:t>[5]</w:t>
-      </w:r>
-      <w:r>
-        <w:rPr>
-          <w:rFonts w:hint="eastAsia"/>
-        </w:rPr>
-        <w:t>では、データセットの構築に関する情報は提供されているが、具体的なデータセットの場所は示されておらず、</w:t>
-      </w:r>
-      <w:r>
-        <w:rPr>
-          <w:rFonts w:eastAsia="MS Mincho" w:hint="eastAsia"/>
-        </w:rPr>
-        <w:t>さらに</w:t>
-      </w:r>
-      <w:r>
-        <w:rPr>
-          <w:rFonts w:hint="eastAsia"/>
-        </w:rPr>
-        <w:t>筆者は参考文献</w:t>
-      </w:r>
-      <w:r>
-        <w:rPr>
-          <w:rFonts w:eastAsia="SimSun"/>
-        </w:rPr>
-        <w:t>[5]</w:t>
-      </w:r>
-      <w:r>
-        <w:rPr>
-          <w:rFonts w:eastAsia="MS Mincho" w:hint="eastAsia"/>
-        </w:rPr>
-        <w:t>で構築された</w:t>
-      </w:r>
-      <w:r>
-        <w:rPr>
-          <w:rFonts w:hint="eastAsia"/>
-        </w:rPr>
-        <w:t>データセットは小規模、コード要件が単純と考え、オンラインテストプラットフォームで</w:t>
-      </w:r>
-      <w:r>
-        <w:rPr>
-          <w:rFonts w:hint="eastAsia"/>
-        </w:rPr>
-        <w:t>AI</w:t>
-      </w:r>
-      <w:r>
-        <w:rPr>
-          <w:rFonts w:hint="eastAsia"/>
-        </w:rPr>
-        <w:t>が生成したコードを検出する用途には適していないと考えられる。</w:t>
+        <w:t>その後、筆者はデータセットの</w:t>
+      </w:r>
+      <w:r>
+        <w:rPr>
+          <w:rFonts w:hint="eastAsia"/>
+        </w:rPr>
+        <w:t>2300</w:t>
+      </w:r>
+      <w:r>
+        <w:rPr>
+          <w:rFonts w:hint="eastAsia"/>
+        </w:rPr>
+        <w:t>組</w:t>
+      </w:r>
+      <w:r>
+        <w:rPr>
+          <w:rFonts w:hint="eastAsia"/>
+        </w:rPr>
+        <w:t>の</w:t>
+      </w:r>
+      <w:r>
+        <w:rPr>
+          <w:rFonts w:hint="eastAsia"/>
+        </w:rPr>
+        <w:t>2000</w:t>
+      </w:r>
+      <w:r>
+        <w:rPr>
+          <w:rFonts w:hint="eastAsia"/>
+        </w:rPr>
+        <w:t>組</w:t>
+      </w:r>
+      <w:r>
+        <w:rPr>
+          <w:rFonts w:hint="eastAsia"/>
+        </w:rPr>
+        <w:t>をトレーニングセット、</w:t>
+      </w:r>
+      <w:r>
+        <w:rPr>
+          <w:rFonts w:hint="eastAsia"/>
+        </w:rPr>
+        <w:t>大規模</w:t>
+      </w:r>
+      <w:r>
+        <w:rPr>
+          <w:rFonts w:hint="eastAsia"/>
+        </w:rPr>
+        <w:t>事前訓練モデル</w:t>
+      </w:r>
+      <w:r>
+        <w:rPr>
+          <w:rFonts w:hint="eastAsia"/>
+        </w:rPr>
+        <w:t>CodeBERT</w:t>
+      </w:r>
+      <w:r>
+        <w:rPr>
+          <w:rFonts w:hint="eastAsia"/>
+        </w:rPr>
+        <w:t>を</w:t>
+      </w:r>
+      <w:r>
+        <w:rPr>
+          <w:rFonts w:hint="eastAsia"/>
+        </w:rPr>
+        <w:t>基づいて</w:t>
+      </w:r>
+      <w:r>
+        <w:rPr>
+          <w:rFonts w:hint="eastAsia"/>
+        </w:rPr>
+        <w:t>トレーニングとファインチューニングを行い、</w:t>
+      </w:r>
+      <w:r>
+        <w:rPr>
+          <w:rFonts w:hint="eastAsia"/>
+        </w:rPr>
+        <w:t>そして</w:t>
+      </w:r>
+      <w:r>
+        <w:rPr>
+          <w:rFonts w:hint="eastAsia"/>
+        </w:rPr>
+        <w:t>300</w:t>
+      </w:r>
+      <w:r>
+        <w:rPr>
+          <w:rFonts w:hint="eastAsia"/>
+        </w:rPr>
+        <w:t>組の</w:t>
+      </w:r>
+      <w:r>
+        <w:rPr>
+          <w:rFonts w:hint="eastAsia"/>
+        </w:rPr>
+        <w:t>テストセット</w:t>
+      </w:r>
+      <w:r>
+        <w:rPr>
+          <w:rFonts w:hint="eastAsia"/>
+        </w:rPr>
+        <w:t>でモデルを評価し</w:t>
+      </w:r>
+      <w:r>
+        <w:rPr>
+          <w:rFonts w:hint="eastAsia"/>
+        </w:rPr>
+        <w:t>た。</w:t>
+      </w:r>
+      <w:r>
+        <w:rPr>
+          <w:rFonts w:hint="eastAsia"/>
+        </w:rPr>
+        <w:t>結果はセクション</w:t>
+      </w:r>
+      <w:r>
+        <w:rPr>
+          <w:rFonts w:hint="eastAsia"/>
+        </w:rPr>
+        <w:t>3.4</w:t>
+      </w:r>
+      <w:r>
+        <w:rPr>
+          <w:rFonts w:hint="eastAsia"/>
+        </w:rPr>
+        <w:t>に</w:t>
+      </w:r>
+      <w:r>
+        <w:rPr>
+          <w:rFonts w:hint="eastAsia"/>
+        </w:rPr>
+        <w:t>示している</w:t>
+      </w:r>
+      <w:r>
+        <w:rPr>
+          <w:rFonts w:hint="eastAsia"/>
+        </w:rPr>
+        <w:t>。</w:t>
+      </w:r>
+    </w:p>
+    <w:p>
+      <w:pPr>
+        <w:ind w:firstLineChars="100" w:firstLine="190"/>
+        <w:rPr>
+          <w:rFonts w:hint="eastAsia"/>
+        </w:rPr>
+      </w:pPr>
+      <w:r>
+        <w:rPr>
+          <w:rFonts w:hint="eastAsia"/>
+        </w:rPr>
+        <w:t>特に注意すべき点では、参考文献ではコードサンプルからコメントとインデントを削除したが、筆者はコメントが</w:t>
+      </w:r>
+      <w:r>
+        <w:rPr>
+          <w:rFonts w:hint="eastAsia"/>
+        </w:rPr>
+        <w:t>本</w:t>
+      </w:r>
+      <w:r>
+        <w:rPr>
+          <w:rFonts w:hint="eastAsia"/>
+        </w:rPr>
+        <w:t>識別</w:t>
+      </w:r>
+      <w:r>
+        <w:rPr>
+          <w:rFonts w:hint="eastAsia"/>
+        </w:rPr>
+        <w:t>タスク</w:t>
+      </w:r>
+      <w:r>
+        <w:rPr>
+          <w:rFonts w:hint="eastAsia"/>
+        </w:rPr>
+        <w:t>に役立つと考え、インデントはコードスタイルの一部であ</w:t>
+      </w:r>
+      <w:r>
+        <w:rPr>
+          <w:rFonts w:hint="eastAsia"/>
+        </w:rPr>
+        <w:t>り</w:t>
+      </w:r>
+      <w:r>
+        <w:rPr>
+          <w:rFonts w:hint="eastAsia"/>
+        </w:rPr>
+        <w:t>、ある形式で保持すべきだと考えている。</w:t>
+      </w:r>
+    </w:p>
+    <w:p>
+      <w:r>
+        <w:rPr>
+          <w:rFonts w:hint="eastAsia"/>
+        </w:rPr>
+        <w:t>3.4</w:t>
+      </w:r>
+      <w:r>
+        <w:rPr>
+          <w:rFonts w:hint="eastAsia"/>
+        </w:rPr>
+        <w:t xml:space="preserve">　得たい結論</w:t>
       </w:r>
     </w:p>
     <w:p>
@@ -2064,49 +2966,13 @@
         <w:rPr>
           <w:rFonts w:hint="eastAsia"/>
         </w:rPr>
-        <w:t>したがって、この段階での主要なタスクは、研究の用途に合致し、一定の規模を持つデータセットを構築すること。筆者は、</w:t>
-      </w:r>
-      <w:r>
-        <w:rPr>
-          <w:rFonts w:hint="eastAsia"/>
-        </w:rPr>
-        <w:t>IBM</w:t>
-      </w:r>
-      <w:r>
-        <w:rPr>
-          <w:rFonts w:hint="eastAsia"/>
-        </w:rPr>
-        <w:t>が構築した</w:t>
-      </w:r>
-      <w:r>
-        <w:rPr>
-          <w:rFonts w:hint="eastAsia"/>
-        </w:rPr>
-        <w:t>CodeNet</w:t>
-      </w:r>
-      <w:r>
-        <w:rPr>
-          <w:rFonts w:hint="eastAsia"/>
-        </w:rPr>
-        <w:t>データセットをベースに選択した。</w:t>
-      </w:r>
-      <w:r>
-        <w:rPr>
-          <w:rFonts w:hint="eastAsia"/>
-        </w:rPr>
-        <w:t>CodeNet</w:t>
-      </w:r>
-      <w:r>
-        <w:rPr>
-          <w:rFonts w:hint="eastAsia"/>
-        </w:rPr>
-        <w:t>データセットには、</w:t>
-      </w:r>
-      <w:r>
-        <w:rPr>
-          <w:rFonts w:hint="eastAsia"/>
-        </w:rPr>
-        <w:t>C</w:t>
+        <w:t>先述</w:t>
+      </w:r>
+      <w:r>
+        <w:rPr>
+          <w:rFonts w:hint="eastAsia"/>
+        </w:rPr>
+        <w:t>通り</w:t>
       </w:r>
       <w:r>
         <w:rPr>
@@ -2118,103 +2984,43 @@
         <w:rPr>
           <w:rFonts w:hint="eastAsia"/>
         </w:rPr>
-        <w:t>C++</w:t>
-      </w:r>
-      <w:r>
-        <w:rPr>
-          <w:rFonts w:hint="eastAsia"/>
-        </w:rPr>
-        <w:t>、</w:t>
-      </w:r>
-      <w:r>
-        <w:rPr>
-          <w:rFonts w:hint="eastAsia"/>
-        </w:rPr>
-        <w:t>Python</w:t>
-      </w:r>
-      <w:r>
-        <w:rPr>
-          <w:rFonts w:hint="eastAsia"/>
-        </w:rPr>
-        <w:t>、</w:t>
-      </w:r>
-      <w:r>
-        <w:rPr>
-          <w:rFonts w:hint="eastAsia"/>
-        </w:rPr>
-        <w:t>Java</w:t>
-      </w:r>
-      <w:r>
-        <w:rPr>
-          <w:rFonts w:hint="eastAsia"/>
-        </w:rPr>
-        <w:t>から構成される</w:t>
-      </w:r>
-      <w:r>
-        <w:rPr>
-          <w:rFonts w:hint="eastAsia"/>
-        </w:rPr>
-        <w:t>1400</w:t>
-      </w:r>
-      <w:r>
-        <w:rPr>
-          <w:rFonts w:hint="eastAsia"/>
-        </w:rPr>
-        <w:t>万のコードサンプルが含まれており、それぞれがプログラム設計競技プラットフォーム</w:t>
-      </w:r>
-      <w:r>
-        <w:rPr>
-          <w:rFonts w:hint="eastAsia"/>
-        </w:rPr>
-        <w:t>AtCoder</w:t>
-      </w:r>
-      <w:r>
-        <w:rPr>
-          <w:rFonts w:hint="eastAsia"/>
-        </w:rPr>
-        <w:t>から抽出された</w:t>
-      </w:r>
-      <w:r>
-        <w:rPr>
-          <w:rFonts w:hint="eastAsia"/>
-        </w:rPr>
-        <w:t>4000</w:t>
-      </w:r>
-      <w:r>
-        <w:rPr>
-          <w:rFonts w:hint="eastAsia"/>
-        </w:rPr>
-        <w:t>のプログラミング問題の期待解決策の</w:t>
-      </w:r>
-      <w:r>
-        <w:rPr>
-          <w:rFonts w:hint="eastAsia"/>
-        </w:rPr>
-        <w:t>1</w:t>
-      </w:r>
-      <w:r>
-        <w:rPr>
-          <w:rFonts w:hint="eastAsia"/>
-        </w:rPr>
-        <w:t>つである。筆者はこのデータセットから</w:t>
-      </w:r>
-      <w:r>
-        <w:rPr>
-          <w:rFonts w:hint="eastAsia"/>
-        </w:rPr>
-        <w:t>4000</w:t>
-      </w:r>
-      <w:r>
-        <w:rPr>
-          <w:rFonts w:hint="eastAsia"/>
-        </w:rPr>
-        <w:t>のプログラミング問題すべてに対応する</w:t>
-      </w:r>
-      <w:r>
-        <w:rPr>
-          <w:rFonts w:hint="eastAsia"/>
-        </w:rPr>
-        <w:t>Java</w:t>
+        <w:t>実験</w:t>
+      </w:r>
+      <w:r>
+        <w:rPr>
+          <w:rFonts w:hint="eastAsia"/>
+        </w:rPr>
+        <w:t>は</w:t>
+      </w:r>
+      <w:r>
+        <w:rPr>
+          <w:rFonts w:hint="eastAsia"/>
+        </w:rPr>
+        <w:t>2000</w:t>
+      </w:r>
+      <w:r>
+        <w:rPr>
+          <w:rFonts w:hint="eastAsia"/>
+        </w:rPr>
+        <w:t>組の</w:t>
+      </w:r>
+      <w:r>
+        <w:rPr>
+          <w:rFonts w:hint="eastAsia"/>
+        </w:rPr>
+        <w:t>AI</w:t>
+      </w:r>
+      <w:r>
+        <w:rPr>
+          <w:rFonts w:hint="eastAsia"/>
+        </w:rPr>
+        <w:t>生成コードと人間</w:t>
+      </w:r>
+      <w:r>
+        <w:rPr>
+          <w:rFonts w:hint="eastAsia"/>
+        </w:rPr>
+        <w:t>編集</w:t>
       </w:r>
       <w:r>
         <w:rPr>
@@ -2226,49 +3032,135 @@
         <w:rPr>
           <w:rFonts w:hint="eastAsia"/>
         </w:rPr>
-        <w:t>OpenAI</w:t>
-      </w:r>
-      <w:r>
-        <w:rPr>
-          <w:rFonts w:hint="eastAsia"/>
-        </w:rPr>
-        <w:t>の</w:t>
-      </w:r>
-      <w:r>
-        <w:rPr>
-          <w:rFonts w:hint="eastAsia"/>
-        </w:rPr>
-        <w:t>API</w:t>
-      </w:r>
-      <w:r>
-        <w:rPr>
-          <w:rFonts w:hint="eastAsia"/>
-        </w:rPr>
-        <w:t>を用いて自動生成し、元の</w:t>
-      </w:r>
-      <w:r>
-        <w:rPr>
-          <w:rFonts w:hint="eastAsia"/>
-        </w:rPr>
-        <w:t>CodeNet</w:t>
-      </w:r>
-      <w:r>
-        <w:rPr>
-          <w:rFonts w:hint="eastAsia"/>
-        </w:rPr>
-        <w:t>データセットに含まれる</w:t>
-      </w:r>
-      <w:r>
-        <w:rPr>
-          <w:rFonts w:hint="eastAsia"/>
-        </w:rPr>
-        <w:t>Java</w:t>
-      </w:r>
-      <w:r>
-        <w:rPr>
-          <w:rFonts w:hint="eastAsia"/>
-        </w:rPr>
-        <w:t>ソリューションと共に、本研究に使用するデータセットを構築した。</w:t>
+        <w:t>トレーニングセット</w:t>
+      </w:r>
+      <w:r>
+        <w:rPr>
+          <w:rFonts w:hint="eastAsia"/>
+        </w:rPr>
+        <w:t>として、</w:t>
+      </w:r>
+      <w:r>
+        <w:rPr>
+          <w:rFonts w:hint="eastAsia"/>
+        </w:rPr>
+        <w:t>CodeBERT</w:t>
+      </w:r>
+      <w:r>
+        <w:rPr>
+          <w:rFonts w:hint="eastAsia"/>
+        </w:rPr>
+        <w:t>に基づくモデルをトレーニングし、その他</w:t>
+      </w:r>
+      <w:r>
+        <w:rPr>
+          <w:rFonts w:hint="eastAsia"/>
+        </w:rPr>
+        <w:t>300</w:t>
+      </w:r>
+      <w:r>
+        <w:rPr>
+          <w:rFonts w:hint="eastAsia"/>
+        </w:rPr>
+        <w:t>組のサンプルをテストデータとしてモデルの性能を評価した。その結果、平均精度</w:t>
+      </w:r>
+      <w:r>
+        <w:rPr>
+          <w:rFonts w:hint="eastAsia"/>
+        </w:rPr>
+        <w:t>が</w:t>
+      </w:r>
+      <w:r>
+        <w:rPr>
+          <w:rFonts w:hint="eastAsia"/>
+        </w:rPr>
+        <w:t>0.96</w:t>
+      </w:r>
+      <w:r>
+        <w:rPr>
+          <w:rFonts w:hint="eastAsia"/>
+        </w:rPr>
+        <w:t>であり、参考文献で実現された精度を達成、あるいは一部を超えていることを示している。これは、より大規模なデータセットの影響を受けている可能性が高く、実験を行う際、データセット</w:t>
+      </w:r>
+      <w:r>
+        <w:rPr>
+          <w:rFonts w:hint="eastAsia"/>
+        </w:rPr>
+        <w:t>は</w:t>
+      </w:r>
+      <w:r>
+        <w:rPr>
+          <w:rFonts w:hint="eastAsia"/>
+        </w:rPr>
+        <w:t>完全に構築されていないため、精度はまだ向上の余地があると考えられる。</w:t>
+      </w:r>
+      <w:r>
+        <w:rPr>
+          <w:rFonts w:hint="eastAsia"/>
+        </w:rPr>
+        <w:t>実験結果により、</w:t>
+      </w:r>
+      <w:r>
+        <w:rPr>
+          <w:rFonts w:hint="eastAsia"/>
+        </w:rPr>
+        <w:t>人間</w:t>
+      </w:r>
+      <w:r>
+        <w:rPr>
+          <w:rFonts w:hint="eastAsia"/>
+        </w:rPr>
+        <w:t>編集</w:t>
+      </w:r>
+      <w:r>
+        <w:rPr>
+          <w:rFonts w:hint="eastAsia"/>
+        </w:rPr>
+        <w:t>コードと</w:t>
+      </w:r>
+      <w:r>
+        <w:rPr>
+          <w:rFonts w:hint="eastAsia"/>
+        </w:rPr>
+        <w:t>AI</w:t>
+      </w:r>
+      <w:r>
+        <w:rPr>
+          <w:rFonts w:hint="eastAsia"/>
+        </w:rPr>
+        <w:t>生成コードの間に潜在的な違いが存在する可能性がある</w:t>
+      </w:r>
+      <w:r>
+        <w:rPr>
+          <w:rFonts w:hint="eastAsia"/>
+        </w:rPr>
+        <w:t>と</w:t>
+      </w:r>
+      <w:r>
+        <w:rPr>
+          <w:rFonts w:hint="eastAsia"/>
+        </w:rPr>
+        <w:t>示している</w:t>
+      </w:r>
+      <w:r>
+        <w:rPr>
+          <w:rFonts w:hint="eastAsia"/>
+        </w:rPr>
+        <w:t>。</w:t>
+      </w:r>
+    </w:p>
+    <w:p>
+      <w:r>
+        <w:rPr>
+          <w:rFonts w:hint="eastAsia"/>
+        </w:rPr>
+        <w:t>3.5</w:t>
+      </w:r>
+      <w:r>
+        <w:rPr>
+          <w:rFonts w:hint="eastAsia"/>
+        </w:rPr>
+        <w:t xml:space="preserve">　今後の計画</w:t>
       </w:r>
     </w:p>
     <w:p>
@@ -2279,79 +3171,100 @@
         <w:rPr>
           <w:rFonts w:hint="eastAsia"/>
         </w:rPr>
-        <w:t>その後、筆者はデータセットの</w:t>
-      </w:r>
-      <w:r>
-        <w:rPr>
-          <w:rFonts w:hint="eastAsia"/>
-        </w:rPr>
-        <w:t>2300</w:t>
-      </w:r>
-      <w:r>
-        <w:rPr>
-          <w:rFonts w:hint="eastAsia"/>
-        </w:rPr>
-        <w:t>組（</w:t>
-      </w:r>
-      <w:r>
-        <w:rPr>
-          <w:rFonts w:hint="eastAsia"/>
-        </w:rPr>
-        <w:t>4000</w:t>
-      </w:r>
-      <w:r>
-        <w:rPr>
-          <w:rFonts w:hint="eastAsia"/>
-        </w:rPr>
-        <w:t>の問題のサンプル全体はまだ構築中）を、トレーニングセット</w:t>
-      </w:r>
-      <w:r>
-        <w:rPr>
-          <w:rFonts w:hint="eastAsia"/>
-        </w:rPr>
-        <w:t>2000</w:t>
-      </w:r>
-      <w:r>
-        <w:rPr>
-          <w:rFonts w:hint="eastAsia"/>
-        </w:rPr>
-        <w:t>組とテストセット</w:t>
-      </w:r>
-      <w:r>
-        <w:rPr>
-          <w:rFonts w:hint="eastAsia"/>
-        </w:rPr>
-        <w:t>300</w:t>
-      </w:r>
-      <w:r>
-        <w:rPr>
-          <w:rFonts w:hint="eastAsia"/>
-        </w:rPr>
-        <w:t>組に分割し、事前訓練された大規模モデル</w:t>
-      </w:r>
-      <w:r>
-        <w:rPr>
-          <w:rFonts w:hint="eastAsia"/>
-        </w:rPr>
-        <w:t>CodeBERT</w:t>
-      </w:r>
-      <w:r>
-        <w:rPr>
-          <w:rFonts w:hint="eastAsia"/>
-        </w:rPr>
-        <w:t>を基にトレーニングとファインチューニングを行い、</w:t>
-      </w:r>
-      <w:r>
-        <w:rPr>
-          <w:rFonts w:hint="eastAsia"/>
-        </w:rPr>
-        <w:t>AI</w:t>
-      </w:r>
-      <w:r>
-        <w:rPr>
-          <w:rFonts w:hint="eastAsia"/>
-        </w:rPr>
-        <w:t>によるコード生成の検出タスクの分類器を実装した。</w:t>
+        <w:t>本研究はまだ初期段階であり、必要な基盤を構築し、タスクの実現可能性を</w:t>
+      </w:r>
+      <w:r>
+        <w:rPr>
+          <w:rFonts w:hint="eastAsia"/>
+        </w:rPr>
+        <w:t>検討した上で</w:t>
+      </w:r>
+      <w:r>
+        <w:rPr>
+          <w:rFonts w:hint="eastAsia"/>
+        </w:rPr>
+        <w:t>、今後の研究計画</w:t>
+      </w:r>
+      <w:r>
+        <w:rPr>
+          <w:rFonts w:hint="eastAsia"/>
+        </w:rPr>
+        <w:t>は章</w:t>
+      </w:r>
+      <w:r>
+        <w:rPr>
+          <w:rFonts w:hint="eastAsia"/>
+        </w:rPr>
+        <w:t>3</w:t>
+      </w:r>
+      <w:r>
+        <w:t>.1</w:t>
+      </w:r>
+      <w:r>
+        <w:rPr>
+          <w:rFonts w:hint="eastAsia"/>
+        </w:rPr>
+        <w:t>で</w:t>
+      </w:r>
+      <w:r>
+        <w:rPr>
+          <w:rFonts w:hint="eastAsia"/>
+        </w:rPr>
+        <w:t>述べたように、</w:t>
+      </w:r>
+      <w:r>
+        <w:rPr>
+          <w:rFonts w:hint="eastAsia"/>
+        </w:rPr>
+        <w:t>二つの継続的なプロセス</w:t>
+      </w:r>
+      <w:r>
+        <w:rPr>
+          <w:rFonts w:hint="eastAsia"/>
+        </w:rPr>
+        <w:t>：</w:t>
+      </w:r>
+      <w:r>
+        <w:rPr>
+          <w:rFonts w:hint="eastAsia"/>
+        </w:rPr>
+        <w:t>特徴の重要性分析</w:t>
+      </w:r>
+      <w:r>
+        <w:rPr>
+          <w:rFonts w:hint="eastAsia"/>
+        </w:rPr>
+        <w:t>と</w:t>
+      </w:r>
+      <w:r>
+        <w:rPr>
+          <w:rFonts w:hint="eastAsia"/>
+        </w:rPr>
+        <w:t>モデルのファインチューニング</w:t>
+      </w:r>
+      <w:r>
+        <w:rPr>
+          <w:rFonts w:hint="eastAsia"/>
+        </w:rPr>
+        <w:t>に分け</w:t>
+      </w:r>
+      <w:r>
+        <w:rPr>
+          <w:rFonts w:hint="eastAsia"/>
+        </w:rPr>
+        <w:t>て</w:t>
+      </w:r>
+      <w:r>
+        <w:rPr>
+          <w:rFonts w:hint="eastAsia"/>
+        </w:rPr>
+        <w:t>順次</w:t>
+      </w:r>
+      <w:r>
+        <w:rPr>
+          <w:rFonts w:hint="eastAsia"/>
+        </w:rPr>
+        <w:t>行う予定である。</w:t>
       </w:r>
     </w:p>
     <w:p>
@@ -2362,16 +3275,57 @@
         <w:rPr>
           <w:rFonts w:hint="eastAsia"/>
         </w:rPr>
-        <w:t>特に注意すべき点では、参考文献</w:t>
-      </w:r>
-      <w:r>
-        <w:t>[5]</w:t>
-      </w:r>
-      <w:r>
-        <w:rPr>
-          <w:rFonts w:hint="eastAsia"/>
-        </w:rPr>
-        <w:t>ではコードサンプルからコメントとインデントを削除したが、筆者はコメントが分類器の識別に役立つと考え、インデントはコードスタイルの一部であるため、ある形式で保持すべきだと考えている。</w:t>
+        <w:t>なお</w:t>
+      </w:r>
+      <w:r>
+        <w:rPr>
+          <w:rFonts w:hint="eastAsia"/>
+        </w:rPr>
+        <w:t>、</w:t>
+      </w:r>
+      <w:r>
+        <w:rPr>
+          <w:rFonts w:hint="eastAsia"/>
+        </w:rPr>
+        <w:t>予備実験では、</w:t>
+      </w:r>
+      <w:r>
+        <w:rPr>
+          <w:rFonts w:hint="eastAsia"/>
+        </w:rPr>
+        <w:t>データセットの</w:t>
+      </w:r>
+      <w:r>
+        <w:rPr>
+          <w:rFonts w:hint="eastAsia"/>
+        </w:rPr>
+        <w:t>不足</w:t>
+      </w:r>
+      <w:r>
+        <w:rPr>
+          <w:rFonts w:hint="eastAsia"/>
+        </w:rPr>
+        <w:t>、</w:t>
+      </w:r>
+      <w:r>
+        <w:rPr>
+          <w:rFonts w:hint="eastAsia"/>
+        </w:rPr>
+        <w:t>競技問題のみ、</w:t>
+      </w:r>
+    </w:p>
+    <w:p>
+      <w:pPr>
+        <w:ind w:firstLineChars="100" w:firstLine="190"/>
+        <w:rPr>
+          <w:rFonts w:hint="eastAsia"/>
+        </w:rPr>
+      </w:pPr>
+      <w:r>
+        <w:rPr>
+          <w:rFonts w:hint="eastAsia"/>
+        </w:rPr>
+        <w:t>例えば、教育場面と入社テストの間ソースコード</w:t>
       </w:r>
     </w:p>
     <w:p>
@@ -2382,290 +3336,102 @@
         <w:rPr>
           <w:rFonts w:hint="eastAsia"/>
         </w:rPr>
-        <w:t>最後に、筆者は</w:t>
-      </w:r>
-      <w:r>
-        <w:rPr>
-          <w:rFonts w:hint="eastAsia"/>
-        </w:rPr>
-        <w:t>300</w:t>
-      </w:r>
-      <w:r>
-        <w:rPr>
-          <w:rFonts w:hint="eastAsia"/>
-        </w:rPr>
-        <w:t>組のサンプルでモデルを評価し、その結果はセクション</w:t>
-      </w:r>
-      <w:r>
-        <w:rPr>
-          <w:rFonts w:hint="eastAsia"/>
-        </w:rPr>
-        <w:t>3.4</w:t>
-      </w:r>
-      <w:r>
-        <w:rPr>
-          <w:rFonts w:hint="eastAsia"/>
-        </w:rPr>
-        <w:t>に示されている。</w:t>
+        <w:t>汎用性が不足</w:t>
       </w:r>
     </w:p>
     <w:p>
       <w:pPr>
         <w:ind w:firstLineChars="100" w:firstLine="190"/>
+        <w:rPr>
+          <w:rFonts w:hint="eastAsia"/>
+        </w:rPr>
       </w:pPr>
       <w:r>
         <w:rPr>
           <w:rFonts w:hint="eastAsia"/>
         </w:rPr>
-        <w:t>3.4</w:t>
-      </w:r>
-      <w:r>
-        <w:rPr>
-          <w:rFonts w:hint="eastAsia"/>
-        </w:rPr>
-        <w:t xml:space="preserve">　得たい結論</w:t>
+        <w:t>データの処理が荒い</w:t>
       </w:r>
     </w:p>
     <w:p>
       <w:pPr>
         <w:ind w:firstLineChars="100" w:firstLine="190"/>
+        <w:rPr>
+          <w:rFonts w:hint="eastAsia"/>
+        </w:rPr>
       </w:pPr>
       <w:r>
         <w:rPr>
           <w:rFonts w:hint="eastAsia"/>
         </w:rPr>
-        <w:t>先述したように、本稿では</w:t>
-      </w:r>
-      <w:r>
-        <w:rPr>
-          <w:rFonts w:hint="eastAsia"/>
-        </w:rPr>
-        <w:t>2000</w:t>
-      </w:r>
-      <w:r>
-        <w:rPr>
-          <w:rFonts w:hint="eastAsia"/>
-        </w:rPr>
-        <w:t>組の</w:t>
-      </w:r>
-      <w:r>
-        <w:rPr>
-          <w:rFonts w:hint="eastAsia"/>
-        </w:rPr>
-        <w:t>AI</w:t>
-      </w:r>
-      <w:r>
-        <w:rPr>
-          <w:rFonts w:hint="eastAsia"/>
-        </w:rPr>
-        <w:t>生成コードと人間が書いたコードをトレニンーグデータとして、</w:t>
-      </w:r>
-      <w:r>
-        <w:rPr>
-          <w:rFonts w:hint="eastAsia"/>
-        </w:rPr>
-        <w:t>CodeBERT</w:t>
-      </w:r>
-      <w:r>
-        <w:rPr>
-          <w:rFonts w:hint="eastAsia"/>
-        </w:rPr>
-        <w:t>に基づくモデルをトレーニングし、その他の</w:t>
-      </w:r>
-      <w:r>
-        <w:rPr>
-          <w:rFonts w:hint="eastAsia"/>
-        </w:rPr>
-        <w:t>300</w:t>
-      </w:r>
-      <w:r>
-        <w:rPr>
-          <w:rFonts w:hint="eastAsia"/>
-        </w:rPr>
-        <w:t>組のサンプルをテストデータとしてモデルの性能を評価した。その結果、平均精度は</w:t>
-      </w:r>
-      <w:r>
-        <w:rPr>
-          <w:rFonts w:hint="eastAsia"/>
-        </w:rPr>
-        <w:t>0.96</w:t>
-      </w:r>
-      <w:r>
-        <w:rPr>
-          <w:rFonts w:hint="eastAsia"/>
-        </w:rPr>
-        <w:t>であり、参考文献</w:t>
-      </w:r>
-      <w:r>
-        <w:rPr>
-          <w:rFonts w:hint="eastAsia"/>
-        </w:rPr>
-        <w:t>[5]</w:t>
-      </w:r>
-      <w:r>
-        <w:rPr>
-          <w:rFonts w:hint="eastAsia"/>
-        </w:rPr>
-        <w:t>で実現された精度を達成、あるいは一部を超えていることを示している。これは、より大規模なデータセットの影響を受けている可能性が高く、実験を行う際、データセットが完全に構築されていないため、精度はまだ向上の余地があると考えられる。これは、人間によって書かれたコードと</w:t>
-      </w:r>
-      <w:r>
-        <w:rPr>
-          <w:rFonts w:hint="eastAsia"/>
-        </w:rPr>
-        <w:t>AI</w:t>
-      </w:r>
-      <w:r>
-        <w:rPr>
-          <w:rFonts w:hint="eastAsia"/>
-        </w:rPr>
-        <w:t>によって生成されたコードの間には潜在的な違いが存在する可能性があることを示唆している。</w:t>
-      </w:r>
-    </w:p>
-    <w:p>
-      <w:r>
-        <w:rPr>
-          <w:rFonts w:hint="eastAsia"/>
-        </w:rPr>
-        <w:lastRenderedPageBreak/>
-        <w:t>3.5</w:t>
-      </w:r>
-      <w:r>
-        <w:rPr>
-          <w:rFonts w:hint="eastAsia"/>
-        </w:rPr>
-        <w:t xml:space="preserve">　今後の計画</w:t>
-      </w:r>
-    </w:p>
-    <w:p>
-      <w:pPr>
-        <w:ind w:firstLineChars="100" w:firstLine="190"/>
-      </w:pPr>
-      <w:r>
-        <w:rPr>
-          <w:rFonts w:hint="eastAsia"/>
-        </w:rPr>
-        <w:t>本研究はまだ初期段階であり、必要な基盤を構築し、タスクの実現可能性を示すとともに、今後の研究計画を二つの継続的なプロセスに分けると考えられる。</w:t>
-      </w:r>
-    </w:p>
-    <w:p>
-      <w:pPr>
-        <w:ind w:firstLineChars="100" w:firstLine="190"/>
-      </w:pPr>
-      <w:r>
-        <w:rPr>
-          <w:rFonts w:hint="eastAsia"/>
-        </w:rPr>
-        <w:t>プロセス</w:t>
-      </w:r>
-      <w:r>
-        <w:rPr>
-          <w:rFonts w:hint="eastAsia"/>
-        </w:rPr>
-        <w:t>A</w:t>
-      </w:r>
-      <w:r>
-        <w:rPr>
-          <w:rFonts w:hint="eastAsia"/>
-        </w:rPr>
-        <w:t>：特徴分析</w:t>
-      </w:r>
-    </w:p>
-    <w:p>
-      <w:pPr>
-        <w:ind w:firstLineChars="100" w:firstLine="190"/>
-      </w:pPr>
-      <w:r>
-        <w:rPr>
-          <w:rFonts w:hint="eastAsia"/>
-        </w:rPr>
-        <w:t>本研究では、主旨となる</w:t>
-      </w:r>
-      <w:r>
-        <w:rPr>
-          <w:rFonts w:hint="eastAsia"/>
-        </w:rPr>
-        <w:t>AI</w:t>
-      </w:r>
-      <w:r>
-        <w:rPr>
-          <w:rFonts w:hint="eastAsia"/>
-        </w:rPr>
-        <w:t>生成コードと人間で書かれたコードの本質的な違いに関する研究がまだ行われていないであり、データセットの構築が完了し、データクリーニングが終了した後、関連する作業がスケジュールに組み込まれる予定である。</w:t>
-      </w:r>
-    </w:p>
-    <w:p>
-      <w:pPr>
-        <w:ind w:firstLineChars="100" w:firstLine="190"/>
-      </w:pPr>
-      <w:r>
-        <w:rPr>
-          <w:rFonts w:hint="eastAsia"/>
-        </w:rPr>
-        <w:t>プロセス</w:t>
-      </w:r>
-      <w:r>
-        <w:rPr>
-          <w:rFonts w:hint="eastAsia"/>
-        </w:rPr>
-        <w:t>B</w:t>
-      </w:r>
-      <w:r>
-        <w:rPr>
-          <w:rFonts w:hint="eastAsia"/>
-        </w:rPr>
-        <w:t>：モデルの精緻化</w:t>
-      </w:r>
-    </w:p>
-    <w:p>
-      <w:pPr>
-        <w:ind w:firstLineChars="100" w:firstLine="190"/>
-      </w:pPr>
-      <w:r>
-        <w:rPr>
-          <w:rFonts w:hint="eastAsia"/>
-        </w:rPr>
-        <w:t>その後、特徴分析の結果は、高精度かつ高汎化性の高い</w:t>
-      </w:r>
-      <w:r>
-        <w:rPr>
-          <w:rFonts w:hint="eastAsia"/>
-        </w:rPr>
-        <w:t>AI</w:t>
-      </w:r>
-      <w:r>
-        <w:rPr>
-          <w:rFonts w:hint="eastAsia"/>
-        </w:rPr>
-        <w:t>生成コード判別モデルを実現するために、データベースとモデルの精緻化を指導する入力として活用されると想定している。</w:t>
-      </w:r>
-    </w:p>
-    <w:p>
-      <w:pPr>
-        <w:ind w:firstLineChars="100" w:firstLine="190"/>
-      </w:pPr>
-      <w:r>
-        <w:rPr>
-          <w:rFonts w:hint="eastAsia"/>
-        </w:rPr>
-        <w:t>また、データセットの構築に関して、将来的にはスケールを拡大し、さまざまなプログラミング言語のサンプルを豊富に取り入れ、応用ナリオをより広く対応するために、さらに多くの</w:t>
-      </w:r>
-      <w:r>
-        <w:rPr>
-          <w:rFonts w:hint="eastAsia"/>
-        </w:rPr>
-        <w:t>AI</w:t>
-      </w:r>
-      <w:r>
-        <w:rPr>
-          <w:rFonts w:hint="eastAsia"/>
-        </w:rPr>
-        <w:t>モデルによる生成コードを導入する予定である。</w:t>
-      </w:r>
-    </w:p>
-    <w:p>
-      <w:pPr>
-        <w:ind w:firstLineChars="100" w:firstLine="190"/>
-      </w:pPr>
+        <w:t>ま</w:t>
+      </w:r>
+      <w:r>
+        <w:rPr>
+          <w:rFonts w:hint="eastAsia"/>
+        </w:rPr>
+        <w:t>た最近発表された</w:t>
+      </w:r>
+      <w:r>
+        <w:rPr>
+          <w:rFonts w:hint="eastAsia"/>
+        </w:rPr>
+        <w:t>Google</w:t>
+      </w:r>
+      <w:r>
+        <w:rPr>
+          <w:rFonts w:hint="eastAsia"/>
+        </w:rPr>
+        <w:t>の</w:t>
+      </w:r>
+      <w:r>
+        <w:rPr>
+          <w:rFonts w:hint="eastAsia"/>
+        </w:rPr>
+        <w:t>Gemini</w:t>
+      </w:r>
+      <w:r>
+        <w:rPr>
+          <w:rFonts w:hint="eastAsia"/>
+        </w:rPr>
+        <w:t>はコーディング能力が</w:t>
+      </w:r>
+      <w:r>
+        <w:rPr>
+          <w:rFonts w:hint="eastAsia"/>
+        </w:rPr>
+        <w:t>ChatGPT</w:t>
+      </w:r>
+      <w:r>
+        <w:rPr>
+          <w:rFonts w:hint="eastAsia"/>
+        </w:rPr>
+        <w:t>より優れているという話も</w:t>
+      </w:r>
+      <w:r>
+        <w:rPr>
+          <w:rFonts w:hint="eastAsia"/>
+        </w:rPr>
+        <w:t>あり、今後はモデルの汎用性を</w:t>
+      </w:r>
+      <w:r>
+        <w:rPr>
+          <w:rFonts w:hint="eastAsia"/>
+        </w:rPr>
+        <w:t>考慮した上</w:t>
+      </w:r>
+      <w:r>
+        <w:rPr>
+          <w:rFonts w:hint="eastAsia"/>
+        </w:rPr>
+        <w:t>、</w:t>
+      </w:r>
+      <w:r>
+        <w:rPr>
+          <w:rFonts w:hint="eastAsia"/>
+        </w:rPr>
+        <w:t>対応するかどうかを検討する必要がある。</w:t>
+      </w:r>
     </w:p>
     <w:p>
       <w:r>
@@ -2683,23 +3449,12 @@
         </w:numPr>
       </w:pPr>
       <w:r>
-        <w:rPr>
-          <w:rFonts w:hint="eastAsia"/>
-        </w:rPr>
-        <w:t xml:space="preserve">ChatGPT </w:t>
-      </w:r>
-      <w:hyperlink r:id="rId6" w:history="1">
-        <w:r>
-          <w:rPr>
-            <w:rStyle w:val="a8"/>
-            <w:rFonts w:hint="eastAsia"/>
-            <w:color w:val="auto"/>
-            <w:sz w:val="18"/>
-            <w:szCs w:val="18"/>
-          </w:rPr>
-          <w:t>https://openai.com/blog/chatgpt.</w:t>
-        </w:r>
-      </w:hyperlink>
+        <w:t xml:space="preserve">Nguyen, P.T. et al. (2023). Is this Snippet Written by ChatGPT? An Empirical Study with a CodeBERT-Based </w:t>
+      </w:r>
+      <w:r>
+        <w:lastRenderedPageBreak/>
+        <w:t>Classifier. arXiv:2307.09381 [cs.SE].</w:t>
+      </w:r>
     </w:p>
     <w:p>
       <w:pPr>
@@ -2709,110 +3464,7 @@
         </w:numPr>
       </w:pPr>
       <w:r>
-        <w:rPr>
-          <w:rFonts w:hint="eastAsia"/>
-        </w:rPr>
-        <w:t xml:space="preserve">GPTZero </w:t>
-      </w:r>
-      <w:hyperlink r:id="rId7" w:history="1">
-        <w:r>
-          <w:rPr>
-            <w:rStyle w:val="a8"/>
-            <w:rFonts w:hint="eastAsia"/>
-            <w:color w:val="auto"/>
-            <w:sz w:val="18"/>
-            <w:szCs w:val="18"/>
-          </w:rPr>
-          <w:t>https://gptzero.me/.</w:t>
-        </w:r>
-      </w:hyperlink>
-    </w:p>
-    <w:p>
-      <w:pPr>
-        <w:numPr>
-          <w:ilvl w:val="0"/>
-          <w:numId w:val="3"/>
-        </w:numPr>
-      </w:pPr>
-      <w:r>
-        <w:rPr>
-          <w:rFonts w:hint="eastAsia"/>
-        </w:rPr>
-        <w:t>OpenAI</w:t>
-      </w:r>
-      <w:r>
-        <w:rPr>
-          <w:rFonts w:eastAsia="SimSun" w:hint="eastAsia"/>
-          <w:lang w:eastAsia="zh-CN"/>
-        </w:rPr>
-        <w:t xml:space="preserve"> </w:t>
-      </w:r>
-      <w:r>
-        <w:rPr>
-          <w:rFonts w:hint="eastAsia"/>
-        </w:rPr>
-        <w:t>Text</w:t>
-      </w:r>
-      <w:r>
-        <w:t xml:space="preserve"> </w:t>
-      </w:r>
-      <w:hyperlink r:id="rId8" w:history="1">
-        <w:r>
-          <w:rPr>
-            <w:rStyle w:val="a8"/>
-            <w:rFonts w:hint="eastAsia"/>
-            <w:color w:val="auto"/>
-            <w:sz w:val="18"/>
-            <w:szCs w:val="18"/>
-          </w:rPr>
-          <w:t>https://platform.openai.com/ai-text-classifier.</w:t>
-        </w:r>
-      </w:hyperlink>
-    </w:p>
-    <w:p>
-      <w:pPr>
-        <w:numPr>
-          <w:ilvl w:val="0"/>
-          <w:numId w:val="3"/>
-        </w:numPr>
-      </w:pPr>
-      <w:r>
-        <w:rPr>
-          <w:rFonts w:hint="eastAsia"/>
-        </w:rPr>
-        <w:t xml:space="preserve">Nguyen, P.T., Di Rocco, J., Di Sipio, C., Rubei, R., Di Ruscio, D., &amp; Di Penta, M. (2023). Computer Science &gt; Software Engineering [Submitted on 18 Jul 2023 (v1), last revised 7 Aug 2023 (this version, v2)]. Is this Snippet Written by ChatGPT? An Empirical Study with a CodeBERT-Based Classifier. arXiv:2307.09381 [cs.SE] </w:t>
-      </w:r>
-      <w:hyperlink r:id="rId9" w:history="1">
-        <w:r>
-          <w:rPr>
-            <w:rStyle w:val="a8"/>
-            <w:rFonts w:hint="eastAsia"/>
-            <w:color w:val="auto"/>
-            <w:sz w:val="18"/>
-            <w:szCs w:val="18"/>
-          </w:rPr>
-          <w:t>https://doi.org/10.48550/arXiv.2307.09381</w:t>
-        </w:r>
-      </w:hyperlink>
-      <w:r>
-        <w:rPr>
-          <w:rFonts w:hint="eastAsia"/>
-        </w:rPr>
-        <w:t>.</w:t>
-      </w:r>
-    </w:p>
-    <w:p>
-      <w:pPr>
-        <w:numPr>
-          <w:ilvl w:val="0"/>
-          <w:numId w:val="3"/>
-        </w:numPr>
-      </w:pPr>
-      <w:r>
-        <w:rPr>
-          <w:rFonts w:hint="eastAsia"/>
-        </w:rPr>
-        <w:t>Feng, Z., Guo, D., Tang, D., Duan, N., Feng, X., Gong, M., Shou, L., Qin, B., Liu, T., Jiang, D., &amp; Zhou, M. (2020). CodeBERT: A Pre-Trained Model for Programming and Natural Languages. [Findings of EMNLP 2020].</w:t>
+        <w:t>Feng, Z. et al. (2020). CodeBERT: A Pre-Trained Model for Programming and Natural Languages. Findings of EMNLP 2020.</w:t>
       </w:r>
     </w:p>
     <w:sectPr>
